--- a/ch10/ch10.docx
+++ b/ch10/ch10.docx
@@ -174,15 +174,27 @@
               <w:ind w:firstLine="420"/>
             </w:pPr>
             <w:r>
-              <w:t>If (Q.head==Q.tail+1)</w:t>
-            </w:r>
-          </w:p>
-          <w:p>
-            <w:pPr>
-              <w:ind w:firstLine="420"/>
-            </w:pPr>
-            <w:r>
-              <w:t xml:space="preserve">    return “Queue overflow”</w:t>
+              <w:t>If (Q.head==Q.tail+1</w:t>
+            </w:r>
+            <w:r>
+              <w:t xml:space="preserve"> or Q.head==1 or Q.tail==Q.length</w:t>
+            </w:r>
+            <w:r>
+              <w:t>)</w:t>
+            </w:r>
+          </w:p>
+          <w:p>
+            <w:pPr>
+              <w:ind w:firstLine="420"/>
+            </w:pPr>
+            <w:r>
+              <w:t xml:space="preserve">    </w:t>
+            </w:r>
+            <w:r>
+              <w:t>error</w:t>
+            </w:r>
+            <w:r>
+              <w:t xml:space="preserve"> “Queue overflow”</w:t>
             </w:r>
           </w:p>
           <w:p>
@@ -229,18 +241,246 @@
             <w:r>
               <w:t>}</w:t>
             </w:r>
-            <w:bookmarkStart w:id="0" w:name="_GoBack"/>
-            <w:bookmarkEnd w:id="0"/>
+          </w:p>
+          <w:p/>
+          <w:p>
+            <w:r>
+              <w:t>DEQUEUE(Q){</w:t>
+            </w:r>
+          </w:p>
+          <w:p>
+            <w:pPr>
+              <w:ind w:firstLine="420"/>
+            </w:pPr>
+            <w:r>
+              <w:t>If (Q.tail==Q.head)</w:t>
+            </w:r>
+          </w:p>
+          <w:p>
+            <w:pPr>
+              <w:ind w:firstLine="420"/>
+            </w:pPr>
+            <w:r>
+              <w:t xml:space="preserve">    error “Queue underflow”</w:t>
+            </w:r>
+          </w:p>
+          <w:p>
+            <w:pPr>
+              <w:ind w:firstLine="420"/>
+            </w:pPr>
+            <w:r>
+              <w:t>x=Q[Q.head]</w:t>
+            </w:r>
+          </w:p>
+          <w:p>
+            <w:pPr>
+              <w:ind w:firstLine="420"/>
+            </w:pPr>
+            <w:r>
+              <w:t>if (Q.head=Q.length)</w:t>
+            </w:r>
+          </w:p>
+          <w:p>
+            <w:pPr>
+              <w:ind w:firstLine="420"/>
+            </w:pPr>
+            <w:r>
+              <w:t xml:space="preserve">    Q.head=1</w:t>
+            </w:r>
+          </w:p>
+          <w:p>
+            <w:pPr>
+              <w:ind w:firstLine="420"/>
+            </w:pPr>
+            <w:r>
+              <w:t>else</w:t>
+            </w:r>
+          </w:p>
+          <w:p>
+            <w:pPr>
+              <w:ind w:firstLine="420"/>
+            </w:pPr>
+            <w:r>
+              <w:t xml:space="preserve">    Q.head=Q.head+1</w:t>
+            </w:r>
+          </w:p>
+          <w:p>
+            <w:pPr>
+              <w:ind w:firstLine="420"/>
+            </w:pPr>
+            <w:r>
+              <w:t>return x</w:t>
+            </w:r>
+          </w:p>
+          <w:p>
+            <w:r>
+              <w:t>}</w:t>
+            </w:r>
           </w:p>
         </w:tc>
       </w:tr>
     </w:tbl>
     <w:p>
       <w:pPr>
-        <w:rPr>
-          <w:rFonts w:hint="eastAsia"/>
-        </w:rPr>
+        <w:pStyle w:val="2"/>
       </w:pPr>
+      <w:r>
+        <w:rPr>
+          <w:rFonts w:hint="eastAsia"/>
+        </w:rPr>
+        <w:t>10.1-6</w:t>
+      </w:r>
+    </w:p>
+    <w:p>
+      <w:r>
+        <w:rPr>
+          <w:rFonts w:hint="eastAsia"/>
+        </w:rPr>
+        <w:t>用两个栈实现一个</w:t>
+      </w:r>
+      <w:r>
+        <w:rPr>
+          <w:rFonts w:hint="eastAsia"/>
+        </w:rPr>
+        <w:t>队列。分为入队与出队两个操作，</w:t>
+      </w:r>
+    </w:p>
+    <w:p>
+      <w:r>
+        <w:rPr>
+          <w:rFonts w:hint="eastAsia"/>
+        </w:rPr>
+        <w:t>入队时，将元素压入栈</w:t>
+      </w:r>
+      <w:r>
+        <w:rPr>
+          <w:rFonts w:hint="eastAsia"/>
+        </w:rPr>
+        <w:t>S</w:t>
+      </w:r>
+      <w:r>
+        <w:t>1</w:t>
+      </w:r>
+      <w:r>
+        <w:rPr>
+          <w:rFonts w:hint="eastAsia"/>
+        </w:rPr>
+        <w:t>中。</w:t>
+      </w:r>
+    </w:p>
+    <w:p>
+      <w:r>
+        <w:rPr>
+          <w:rFonts w:hint="eastAsia"/>
+        </w:rPr>
+        <w:t>出队时，检查栈</w:t>
+      </w:r>
+      <w:r>
+        <w:rPr>
+          <w:rFonts w:hint="eastAsia"/>
+        </w:rPr>
+        <w:t>S</w:t>
+      </w:r>
+      <w:r>
+        <w:t>2</w:t>
+      </w:r>
+      <w:r>
+        <w:rPr>
+          <w:rFonts w:hint="eastAsia"/>
+        </w:rPr>
+        <w:t>是否为空，若不为空，则弹出</w:t>
+      </w:r>
+      <w:r>
+        <w:rPr>
+          <w:rFonts w:hint="eastAsia"/>
+        </w:rPr>
+        <w:t>S</w:t>
+      </w:r>
+      <w:r>
+        <w:t>2</w:t>
+      </w:r>
+      <w:r>
+        <w:rPr>
+          <w:rFonts w:hint="eastAsia"/>
+        </w:rPr>
+        <w:t>中的首元素，否则将</w:t>
+      </w:r>
+      <w:r>
+        <w:rPr>
+          <w:rFonts w:hint="eastAsia"/>
+        </w:rPr>
+        <w:t>S</w:t>
+      </w:r>
+      <w:r>
+        <w:t>1</w:t>
+      </w:r>
+      <w:r>
+        <w:rPr>
+          <w:rFonts w:hint="eastAsia"/>
+        </w:rPr>
+        <w:t>中元素全部压入</w:t>
+      </w:r>
+      <w:r>
+        <w:rPr>
+          <w:rFonts w:hint="eastAsia"/>
+        </w:rPr>
+        <w:t>S</w:t>
+      </w:r>
+      <w:r>
+        <w:t>2</w:t>
+      </w:r>
+      <w:r>
+        <w:rPr>
+          <w:rFonts w:hint="eastAsia"/>
+        </w:rPr>
+        <w:t>中，再弹出首元素。</w:t>
+      </w:r>
+    </w:p>
+    <w:p>
+      <w:pPr>
+        <w:pStyle w:val="2"/>
+      </w:pPr>
+      <w:r>
+        <w:rPr>
+          <w:rFonts w:hint="eastAsia"/>
+        </w:rPr>
+        <w:t>10.</w:t>
+      </w:r>
+      <w:r>
+        <w:t>1</w:t>
+      </w:r>
+      <w:r>
+        <w:rPr>
+          <w:rFonts w:hint="eastAsia"/>
+        </w:rPr>
+        <w:t>-</w:t>
+      </w:r>
+      <w:r>
+        <w:t>7</w:t>
+      </w:r>
+    </w:p>
+    <w:p>
+      <w:r>
+        <w:rPr>
+          <w:rFonts w:hint="eastAsia"/>
+        </w:rPr>
+        <w:t>用两个队列实现一个栈的原理与</w:t>
+      </w:r>
+      <w:r>
+        <w:rPr>
+          <w:rFonts w:hint="eastAsia"/>
+        </w:rPr>
+        <w:t>上题同理。</w:t>
+      </w:r>
+    </w:p>
+    <w:p>
+      <w:pPr>
+        <w:rPr>
+          <w:rFonts w:hint="eastAsia"/>
+        </w:rPr>
+      </w:pPr>
+      <w:bookmarkStart w:id="0" w:name="_GoBack"/>
+      <w:bookmarkEnd w:id="0"/>
     </w:p>
     <w:sectPr>
       <w:pgSz w:w="11906" w:h="16838"/>
@@ -372,6 +612,7 @@
     <w:lsdException w:name="HTML Sample" w:semiHidden="1" w:unhideWhenUsed="1"/>
     <w:lsdException w:name="HTML Typewriter" w:semiHidden="1" w:unhideWhenUsed="1"/>
     <w:lsdException w:name="HTML Variable" w:semiHidden="1" w:unhideWhenUsed="1"/>
+    <w:lsdException w:name="Normal Table" w:semiHidden="1" w:unhideWhenUsed="1"/>
     <w:lsdException w:name="annotation subject" w:semiHidden="1" w:unhideWhenUsed="1"/>
     <w:lsdException w:name="No List" w:semiHidden="1" w:unhideWhenUsed="1"/>
     <w:lsdException w:name="Outline List 1" w:semiHidden="1" w:unhideWhenUsed="1"/>
@@ -418,8 +659,10 @@
     <w:lsdException w:name="Table Subtle 2" w:semiHidden="1" w:unhideWhenUsed="1"/>
     <w:lsdException w:name="Table Web 1" w:semiHidden="1" w:unhideWhenUsed="1"/>
     <w:lsdException w:name="Table Web 2" w:semiHidden="1" w:unhideWhenUsed="1"/>
+    <w:lsdException w:name="Table Web 3" w:semiHidden="1" w:unhideWhenUsed="1"/>
     <w:lsdException w:name="Balloon Text" w:semiHidden="1" w:unhideWhenUsed="1"/>
     <w:lsdException w:name="Table Grid" w:uiPriority="39"/>
+    <w:lsdException w:name="Table Theme" w:semiHidden="1" w:unhideWhenUsed="1"/>
     <w:lsdException w:name="Placeholder Text" w:semiHidden="1"/>
     <w:lsdException w:name="No Spacing" w:uiPriority="1" w:qFormat="1"/>
     <w:lsdException w:name="Light Shading" w:uiPriority="60"/>

--- a/ch10/ch10.docx
+++ b/ch10/ch10.docx
@@ -475,12 +475,996 @@
     </w:p>
     <w:p>
       <w:pPr>
+        <w:pStyle w:val="2"/>
         <w:rPr>
           <w:rFonts w:hint="eastAsia"/>
         </w:rPr>
       </w:pPr>
-      <w:bookmarkStart w:id="0" w:name="_GoBack"/>
-      <w:bookmarkEnd w:id="0"/>
+      <w:r>
+        <w:rPr>
+          <w:rFonts w:hint="eastAsia"/>
+        </w:rPr>
+        <w:lastRenderedPageBreak/>
+        <w:t>10.2-1</w:t>
+      </w:r>
+    </w:p>
+    <w:p>
+      <w:r>
+        <w:rPr>
+          <w:rFonts w:hint="eastAsia"/>
+        </w:rPr>
+        <w:t>单链表</w:t>
+      </w:r>
+      <w:r>
+        <w:rPr>
+          <w:rFonts w:hint="eastAsia"/>
+        </w:rPr>
+        <w:t>Insert</w:t>
+      </w:r>
+      <w:r>
+        <w:rPr>
+          <w:rFonts w:hint="eastAsia"/>
+        </w:rPr>
+        <w:t>可能在</w:t>
+      </w:r>
+      <w:r>
+        <w:rPr>
+          <w:rFonts w:hint="eastAsia"/>
+        </w:rPr>
+        <w:t>O(1)</w:t>
+      </w:r>
+      <w:r>
+        <w:rPr>
+          <w:rFonts w:hint="eastAsia"/>
+        </w:rPr>
+        <w:t>的时间内完成，如尾插法与头插法。</w:t>
+      </w:r>
+    </w:p>
+    <w:p>
+      <w:pPr>
+        <w:pStyle w:val="2"/>
+      </w:pPr>
+      <w:r>
+        <w:rPr>
+          <w:rFonts w:hint="eastAsia"/>
+        </w:rPr>
+        <w:t>10.</w:t>
+      </w:r>
+      <w:r>
+        <w:t>2</w:t>
+      </w:r>
+      <w:r>
+        <w:rPr>
+          <w:rFonts w:hint="eastAsia"/>
+        </w:rPr>
+        <w:t>-</w:t>
+      </w:r>
+      <w:r>
+        <w:t>2</w:t>
+      </w:r>
+    </w:p>
+    <w:p>
+      <w:r>
+        <w:rPr>
+          <w:rFonts w:hint="eastAsia"/>
+        </w:rPr>
+        <w:t>设置一个</w:t>
+      </w:r>
+      <w:r>
+        <w:rPr>
+          <w:rFonts w:hint="eastAsia"/>
+        </w:rPr>
+        <w:t>cur</w:t>
+      </w:r>
+      <w:r>
+        <w:rPr>
+          <w:rFonts w:hint="eastAsia"/>
+        </w:rPr>
+        <w:t>指针与</w:t>
+      </w:r>
+      <w:r>
+        <w:rPr>
+          <w:rFonts w:hint="eastAsia"/>
+        </w:rPr>
+        <w:t>pre</w:t>
+      </w:r>
+      <w:r>
+        <w:rPr>
+          <w:rFonts w:hint="eastAsia"/>
+        </w:rPr>
+        <w:t>指针，分别指向当前元素</w:t>
+      </w:r>
+      <w:r>
+        <w:rPr>
+          <w:rFonts w:hint="eastAsia"/>
+        </w:rPr>
+        <w:t>p</w:t>
+      </w:r>
+      <w:r>
+        <w:rPr>
+          <w:rFonts w:hint="eastAsia"/>
+        </w:rPr>
+        <w:t>与其前驱。</w:t>
+      </w:r>
+    </w:p>
+    <w:p>
+      <w:pPr>
+        <w:rPr>
+          <w:rFonts w:hint="eastAsia"/>
+        </w:rPr>
+      </w:pPr>
+      <w:r>
+        <w:rPr>
+          <w:rFonts w:hint="eastAsia"/>
+        </w:rPr>
+        <w:t>进栈时，</w:t>
+      </w:r>
+      <w:r>
+        <w:rPr>
+          <w:rFonts w:hint="eastAsia"/>
+        </w:rPr>
+        <w:t>p-&gt;next = cur-&gt;next</w:t>
+      </w:r>
+    </w:p>
+    <w:p>
+      <w:r>
+        <w:t xml:space="preserve">        cur</w:t>
+      </w:r>
+      <w:r>
+        <w:rPr>
+          <w:rFonts w:hint="eastAsia"/>
+        </w:rPr>
+        <w:t>-</w:t>
+      </w:r>
+      <w:r>
+        <w:t>&gt;next = p</w:t>
+      </w:r>
+    </w:p>
+    <w:p>
+      <w:r>
+        <w:t xml:space="preserve">        pre = cur</w:t>
+      </w:r>
+    </w:p>
+    <w:p>
+      <w:r>
+        <w:rPr>
+          <w:rFonts w:hint="eastAsia"/>
+        </w:rPr>
+        <w:t>出栈时，</w:t>
+      </w:r>
+      <w:r>
+        <w:rPr>
+          <w:rFonts w:hint="eastAsia"/>
+        </w:rPr>
+        <w:t>p</w:t>
+      </w:r>
+      <w:r>
+        <w:t>re-&gt;next = cur-&gt;next</w:t>
+      </w:r>
+    </w:p>
+    <w:p>
+      <w:r>
+        <w:t xml:space="preserve">        return cur</w:t>
+      </w:r>
+    </w:p>
+    <w:p>
+      <w:pPr>
+        <w:pStyle w:val="2"/>
+      </w:pPr>
+      <w:r>
+        <w:t>10.2-3</w:t>
+      </w:r>
+    </w:p>
+    <w:p>
+      <w:r>
+        <w:rPr>
+          <w:rFonts w:hint="eastAsia"/>
+        </w:rPr>
+        <w:t>设头指针</w:t>
+      </w:r>
+      <w:r>
+        <w:rPr>
+          <w:rFonts w:hint="eastAsia"/>
+        </w:rPr>
+        <w:t>head</w:t>
+      </w:r>
+      <w:r>
+        <w:rPr>
+          <w:rFonts w:hint="eastAsia"/>
+        </w:rPr>
+        <w:t>，尾指针</w:t>
+      </w:r>
+      <w:r>
+        <w:rPr>
+          <w:rFonts w:hint="eastAsia"/>
+        </w:rPr>
+        <w:t>tail</w:t>
+      </w:r>
+      <w:r>
+        <w:rPr>
+          <w:rFonts w:hint="eastAsia"/>
+        </w:rPr>
+        <w:t>。</w:t>
+      </w:r>
+    </w:p>
+    <w:p>
+      <w:r>
+        <w:rPr>
+          <w:rFonts w:hint="eastAsia"/>
+        </w:rPr>
+        <w:t>进队，</w:t>
+      </w:r>
+      <w:r>
+        <w:rPr>
+          <w:rFonts w:hint="eastAsia"/>
+        </w:rPr>
+        <w:t>p</w:t>
+      </w:r>
+      <w:r>
+        <w:t>-&gt;next = tail-&gt;next</w:t>
+      </w:r>
+    </w:p>
+    <w:p>
+      <w:r>
+        <w:t xml:space="preserve">      tail-&gt;next = p</w:t>
+      </w:r>
+    </w:p>
+    <w:p>
+      <w:r>
+        <w:t xml:space="preserve">      tial = p</w:t>
+      </w:r>
+    </w:p>
+    <w:p>
+      <w:pPr>
+        <w:rPr>
+          <w:rFonts w:hint="eastAsia"/>
+        </w:rPr>
+      </w:pPr>
+      <w:r>
+        <w:rPr>
+          <w:rFonts w:hint="eastAsia"/>
+        </w:rPr>
+        <w:t>出队</w:t>
+      </w:r>
+      <w:r>
+        <w:rPr>
+          <w:rFonts w:hint="eastAsia"/>
+        </w:rPr>
+        <w:t>, p = head-&gt;next</w:t>
+      </w:r>
+    </w:p>
+    <w:p>
+      <w:r>
+        <w:t xml:space="preserve">     head-&gt;next = p-&gt;next</w:t>
+      </w:r>
+    </w:p>
+    <w:p>
+      <w:r>
+        <w:t xml:space="preserve">     return p</w:t>
+      </w:r>
+    </w:p>
+    <w:p>
+      <w:pPr>
+        <w:pStyle w:val="2"/>
+      </w:pPr>
+      <w:r>
+        <w:t>10.2-5</w:t>
+      </w:r>
+    </w:p>
+    <w:tbl>
+      <w:tblPr>
+        <w:tblStyle w:val="a3"/>
+        <w:tblW w:w="0" w:type="auto"/>
+        <w:tblLook w:val="04A0" w:firstRow="1" w:lastRow="0" w:firstColumn="1" w:lastColumn="0" w:noHBand="0" w:noVBand="1"/>
+      </w:tblPr>
+      <w:tblGrid>
+        <w:gridCol w:w="8296"/>
+      </w:tblGrid>
+      <w:tr>
+        <w:tc>
+          <w:tcPr>
+            <w:tcW w:w="8296" w:type="dxa"/>
+            <w:tcBorders>
+              <w:top w:val="nil"/>
+              <w:left w:val="nil"/>
+              <w:bottom w:val="nil"/>
+              <w:right w:val="nil"/>
+            </w:tcBorders>
+            <w:shd w:val="clear" w:color="auto" w:fill="E7E6E6" w:themeFill="background2"/>
+          </w:tcPr>
+          <w:p>
+            <w:r>
+              <w:rPr>
+                <w:rFonts w:hint="eastAsia"/>
+              </w:rPr>
+              <w:t xml:space="preserve">INSERT(L, </w:t>
+            </w:r>
+            <w:r>
+              <w:t>x){</w:t>
+            </w:r>
+          </w:p>
+          <w:p>
+            <w:pPr>
+              <w:ind w:firstLine="420"/>
+            </w:pPr>
+            <w:r>
+              <w:t>x-&gt;next = L-&gt;next</w:t>
+            </w:r>
+          </w:p>
+          <w:p>
+            <w:pPr>
+              <w:ind w:firstLine="420"/>
+            </w:pPr>
+            <w:r>
+              <w:t>L-&gt;next = x</w:t>
+            </w:r>
+          </w:p>
+          <w:p>
+            <w:r>
+              <w:t>}</w:t>
+            </w:r>
+          </w:p>
+          <w:p>
+            <w:r>
+              <w:t>DELETE(L, x){</w:t>
+            </w:r>
+          </w:p>
+          <w:p>
+            <w:pPr>
+              <w:ind w:firstLine="420"/>
+            </w:pPr>
+            <w:r>
+              <w:t>pre = FINDPRE(x)</w:t>
+            </w:r>
+          </w:p>
+          <w:p>
+            <w:pPr>
+              <w:ind w:firstLine="420"/>
+            </w:pPr>
+            <w:r>
+              <w:t>pre-&gt;next = x-&gt;next</w:t>
+            </w:r>
+          </w:p>
+          <w:p>
+            <w:pPr>
+              <w:ind w:firstLine="420"/>
+            </w:pPr>
+            <w:r>
+              <w:t>delete x</w:t>
+            </w:r>
+          </w:p>
+          <w:p>
+            <w:r>
+              <w:t>}</w:t>
+            </w:r>
+          </w:p>
+          <w:p>
+            <w:r>
+              <w:t>SEARCH(L, x){</w:t>
+            </w:r>
+          </w:p>
+          <w:p>
+            <w:pPr>
+              <w:ind w:firstLine="420"/>
+            </w:pPr>
+            <w:r>
+              <w:t>k = L.head</w:t>
+            </w:r>
+          </w:p>
+          <w:p>
+            <w:pPr>
+              <w:ind w:firstLine="420"/>
+            </w:pPr>
+            <w:r>
+              <w:t>while k.next != NIL and k.key != x</w:t>
+            </w:r>
+          </w:p>
+          <w:p>
+            <w:pPr>
+              <w:ind w:firstLine="420"/>
+            </w:pPr>
+            <w:r>
+              <w:t xml:space="preserve">    k = k.next</w:t>
+            </w:r>
+          </w:p>
+          <w:p>
+            <w:pPr>
+              <w:ind w:firstLine="420"/>
+            </w:pPr>
+            <w:r>
+              <w:t>return k</w:t>
+            </w:r>
+          </w:p>
+          <w:p>
+            <w:pPr>
+              <w:rPr>
+                <w:rFonts w:hint="eastAsia"/>
+              </w:rPr>
+            </w:pPr>
+            <w:r>
+              <w:t>}</w:t>
+            </w:r>
+          </w:p>
+        </w:tc>
+      </w:tr>
+    </w:tbl>
+    <w:p>
+      <w:pPr>
+        <w:pStyle w:val="2"/>
+      </w:pPr>
+      <w:r>
+        <w:rPr>
+          <w:rFonts w:hint="eastAsia"/>
+        </w:rPr>
+        <w:lastRenderedPageBreak/>
+        <w:t>10.2-6</w:t>
+      </w:r>
+    </w:p>
+    <w:p>
+      <w:r>
+        <w:rPr>
+          <w:rFonts w:hint="eastAsia"/>
+        </w:rPr>
+        <w:t>采用链表。</w:t>
+      </w:r>
+    </w:p>
+    <w:p>
+      <w:pPr>
+        <w:pStyle w:val="2"/>
+      </w:pPr>
+      <w:r>
+        <w:rPr>
+          <w:rFonts w:hint="eastAsia"/>
+        </w:rPr>
+        <w:t>10.</w:t>
+      </w:r>
+      <w:r>
+        <w:t>2</w:t>
+      </w:r>
+      <w:r>
+        <w:rPr>
+          <w:rFonts w:hint="eastAsia"/>
+        </w:rPr>
+        <w:t>-</w:t>
+      </w:r>
+      <w:r>
+        <w:t>7</w:t>
+      </w:r>
+    </w:p>
+    <w:p>
+      <w:r>
+        <w:rPr>
+          <w:rFonts w:hint="eastAsia"/>
+        </w:rPr>
+        <w:t>链表的</w:t>
+      </w:r>
+      <w:r>
+        <w:rPr>
+          <w:rFonts w:hint="eastAsia"/>
+        </w:rPr>
+        <w:t>逆置。</w:t>
+      </w:r>
+    </w:p>
+    <w:p>
+      <w:r>
+        <w:rPr>
+          <w:rFonts w:hint="eastAsia"/>
+        </w:rPr>
+        <w:t>方法一：用链表的头插法。</w:t>
+      </w:r>
+    </w:p>
+    <w:tbl>
+      <w:tblPr>
+        <w:tblStyle w:val="a3"/>
+        <w:tblW w:w="0" w:type="auto"/>
+        <w:tblLook w:val="04A0" w:firstRow="1" w:lastRow="0" w:firstColumn="1" w:lastColumn="0" w:noHBand="0" w:noVBand="1"/>
+      </w:tblPr>
+      <w:tblGrid>
+        <w:gridCol w:w="8296"/>
+      </w:tblGrid>
+      <w:tr>
+        <w:tc>
+          <w:tcPr>
+            <w:tcW w:w="8296" w:type="dxa"/>
+            <w:tcBorders>
+              <w:top w:val="nil"/>
+              <w:left w:val="nil"/>
+              <w:bottom w:val="nil"/>
+              <w:right w:val="nil"/>
+            </w:tcBorders>
+            <w:shd w:val="clear" w:color="auto" w:fill="E7E6E6" w:themeFill="background2"/>
+          </w:tcPr>
+          <w:p>
+            <w:r>
+              <w:t>LinkList Reverse(LinkList &amp;L)</w:t>
+            </w:r>
+          </w:p>
+          <w:p>
+            <w:r>
+              <w:t>{</w:t>
+            </w:r>
+          </w:p>
+          <w:p>
+            <w:pPr>
+              <w:ind w:firstLine="420"/>
+            </w:pPr>
+            <w:r>
+              <w:t>LinkList r;</w:t>
+            </w:r>
+          </w:p>
+          <w:p>
+            <w:pPr>
+              <w:ind w:firstLine="420"/>
+            </w:pPr>
+            <w:r>
+              <w:t>p = L-&gt;next;</w:t>
+            </w:r>
+          </w:p>
+          <w:p>
+            <w:pPr>
+              <w:ind w:firstLine="420"/>
+            </w:pPr>
+            <w:r>
+              <w:t>L-&gt;next = NULL;</w:t>
+            </w:r>
+          </w:p>
+          <w:p>
+            <w:pPr>
+              <w:ind w:firstLine="420"/>
+            </w:pPr>
+            <w:r>
+              <w:t>while(p != NULL){</w:t>
+            </w:r>
+          </w:p>
+          <w:p>
+            <w:pPr>
+              <w:ind w:firstLine="420"/>
+            </w:pPr>
+            <w:r>
+              <w:t xml:space="preserve">    r = p-&gt;next;</w:t>
+            </w:r>
+          </w:p>
+          <w:p>
+            <w:pPr>
+              <w:ind w:firstLine="420"/>
+            </w:pPr>
+            <w:r>
+              <w:t xml:space="preserve">    p-&gt;next = L-&gt;next;</w:t>
+            </w:r>
+          </w:p>
+          <w:p>
+            <w:pPr>
+              <w:ind w:firstLine="420"/>
+            </w:pPr>
+            <w:r>
+              <w:t xml:space="preserve">    L-&gt;next = p;</w:t>
+            </w:r>
+          </w:p>
+          <w:p>
+            <w:pPr>
+              <w:ind w:firstLine="420"/>
+            </w:pPr>
+            <w:r>
+              <w:t xml:space="preserve">    p = r;</w:t>
+            </w:r>
+          </w:p>
+          <w:p>
+            <w:pPr>
+              <w:ind w:firstLine="420"/>
+            </w:pPr>
+            <w:r>
+              <w:t>}</w:t>
+            </w:r>
+          </w:p>
+          <w:p>
+            <w:pPr>
+              <w:ind w:firstLine="420"/>
+            </w:pPr>
+            <w:r>
+              <w:t>return L;</w:t>
+            </w:r>
+          </w:p>
+          <w:p>
+            <w:pPr>
+              <w:rPr>
+                <w:rFonts w:hint="eastAsia"/>
+              </w:rPr>
+            </w:pPr>
+            <w:r>
+              <w:t>}</w:t>
+            </w:r>
+          </w:p>
+        </w:tc>
+      </w:tr>
+    </w:tbl>
+    <w:p>
+      <w:r>
+        <w:rPr>
+          <w:rFonts w:hint="eastAsia"/>
+        </w:rPr>
+        <w:t>方法二：采用三个指针</w:t>
+      </w:r>
+      <w:r>
+        <w:rPr>
+          <w:rFonts w:hint="eastAsia"/>
+        </w:rPr>
+        <w:t>。</w:t>
+      </w:r>
+    </w:p>
+    <w:tbl>
+      <w:tblPr>
+        <w:tblStyle w:val="a3"/>
+        <w:tblW w:w="0" w:type="auto"/>
+        <w:tblLook w:val="04A0" w:firstRow="1" w:lastRow="0" w:firstColumn="1" w:lastColumn="0" w:noHBand="0" w:noVBand="1"/>
+      </w:tblPr>
+      <w:tblGrid>
+        <w:gridCol w:w="8296"/>
+      </w:tblGrid>
+      <w:tr>
+        <w:tc>
+          <w:tcPr>
+            <w:tcW w:w="8296" w:type="dxa"/>
+            <w:tcBorders>
+              <w:top w:val="nil"/>
+              <w:left w:val="nil"/>
+              <w:bottom w:val="nil"/>
+              <w:right w:val="nil"/>
+            </w:tcBorders>
+            <w:shd w:val="clear" w:color="auto" w:fill="E7E6E6" w:themeFill="background2"/>
+          </w:tcPr>
+          <w:p>
+            <w:pPr>
+              <w:rPr>
+                <w:rFonts w:hint="eastAsia"/>
+              </w:rPr>
+            </w:pPr>
+            <w:r>
+              <w:rPr>
+                <w:rFonts w:hint="eastAsia"/>
+              </w:rPr>
+              <w:t>LinkList Reverse2(LinkList &amp;L)</w:t>
+            </w:r>
+          </w:p>
+          <w:p>
+            <w:r>
+              <w:t>{</w:t>
+            </w:r>
+          </w:p>
+          <w:p>
+            <w:pPr>
+              <w:ind w:firstLine="420"/>
+            </w:pPr>
+            <w:r>
+              <w:t>LNode *pre , *p = L-&gt;next; *r = p-&gt;next;</w:t>
+            </w:r>
+          </w:p>
+          <w:p>
+            <w:pPr>
+              <w:ind w:firstLine="420"/>
+            </w:pPr>
+            <w:r>
+              <w:t>p-&gt;next = NULL;</w:t>
+            </w:r>
+          </w:p>
+          <w:p>
+            <w:pPr>
+              <w:ind w:firstLine="420"/>
+              <w:rPr>
+                <w:rFonts w:hint="eastAsia"/>
+              </w:rPr>
+            </w:pPr>
+            <w:r>
+              <w:t>while(r != NULL)</w:t>
+            </w:r>
+            <w:r>
+              <w:rPr>
+                <w:rFonts w:hint="eastAsia"/>
+              </w:rPr>
+              <w:t>{</w:t>
+            </w:r>
+          </w:p>
+          <w:p>
+            <w:pPr>
+              <w:ind w:firstLine="420"/>
+            </w:pPr>
+            <w:r>
+              <w:t xml:space="preserve">    pre = p;</w:t>
+            </w:r>
+          </w:p>
+          <w:p>
+            <w:pPr>
+              <w:ind w:firstLine="420"/>
+            </w:pPr>
+            <w:r>
+              <w:t xml:space="preserve">    p = r;</w:t>
+            </w:r>
+          </w:p>
+          <w:p>
+            <w:pPr>
+              <w:ind w:firstLine="420"/>
+            </w:pPr>
+            <w:r>
+              <w:t xml:space="preserve">    r = r-&gt;next;</w:t>
+            </w:r>
+          </w:p>
+          <w:p>
+            <w:pPr>
+              <w:ind w:firstLine="420"/>
+            </w:pPr>
+            <w:r>
+              <w:t xml:space="preserve">    p-&gt;next = pre;</w:t>
+            </w:r>
+          </w:p>
+          <w:p>
+            <w:pPr>
+              <w:ind w:firstLine="420"/>
+            </w:pPr>
+            <w:r>
+              <w:t>}</w:t>
+            </w:r>
+          </w:p>
+          <w:p>
+            <w:pPr>
+              <w:ind w:firstLine="420"/>
+            </w:pPr>
+            <w:r>
+              <w:t>L-&gt;next = p;</w:t>
+            </w:r>
+          </w:p>
+          <w:p>
+            <w:pPr>
+              <w:ind w:firstLine="420"/>
+            </w:pPr>
+            <w:r>
+              <w:t>return L;</w:t>
+            </w:r>
+          </w:p>
+          <w:p>
+            <w:pPr>
+              <w:rPr>
+                <w:rFonts w:hint="eastAsia"/>
+              </w:rPr>
+            </w:pPr>
+            <w:r>
+              <w:t>}</w:t>
+            </w:r>
+          </w:p>
+        </w:tc>
+      </w:tr>
+    </w:tbl>
+    <w:p>
+      <w:pPr>
+        <w:pStyle w:val="2"/>
+      </w:pPr>
+      <w:r>
+        <w:rPr>
+          <w:rFonts w:hint="eastAsia"/>
+        </w:rPr>
+        <w:t>10.4-2</w:t>
+      </w:r>
+    </w:p>
+    <w:tbl>
+      <w:tblPr>
+        <w:tblStyle w:val="a3"/>
+        <w:tblW w:w="0" w:type="auto"/>
+        <w:tblLook w:val="04A0" w:firstRow="1" w:lastRow="0" w:firstColumn="1" w:lastColumn="0" w:noHBand="0" w:noVBand="1"/>
+      </w:tblPr>
+      <w:tblGrid>
+        <w:gridCol w:w="8296"/>
+      </w:tblGrid>
+      <w:tr>
+        <w:tc>
+          <w:tcPr>
+            <w:tcW w:w="8296" w:type="dxa"/>
+            <w:tcBorders>
+              <w:top w:val="nil"/>
+              <w:left w:val="nil"/>
+              <w:bottom w:val="nil"/>
+              <w:right w:val="nil"/>
+            </w:tcBorders>
+            <w:shd w:val="clear" w:color="auto" w:fill="E7E6E6" w:themeFill="background2"/>
+          </w:tcPr>
+          <w:p>
+            <w:r>
+              <w:rPr>
+                <w:rFonts w:hint="eastAsia"/>
+              </w:rPr>
+              <w:t>PreOrder</w:t>
+            </w:r>
+            <w:r>
+              <w:t>Recursive(T){</w:t>
+            </w:r>
+          </w:p>
+          <w:p>
+            <w:pPr>
+              <w:ind w:firstLine="420"/>
+            </w:pPr>
+            <w:r>
+              <w:t>If T != NIL</w:t>
+            </w:r>
+          </w:p>
+          <w:p>
+            <w:pPr>
+              <w:ind w:firstLine="420"/>
+            </w:pPr>
+            <w:r>
+              <w:t xml:space="preserve">    Visit(T)</w:t>
+            </w:r>
+          </w:p>
+          <w:p>
+            <w:pPr>
+              <w:ind w:firstLine="420"/>
+            </w:pPr>
+            <w:r>
+              <w:t xml:space="preserve">    PreOrderRecursive(T-&gt;lchild)</w:t>
+            </w:r>
+          </w:p>
+          <w:p>
+            <w:pPr>
+              <w:ind w:firstLine="420"/>
+            </w:pPr>
+            <w:r>
+              <w:lastRenderedPageBreak/>
+              <w:t>PreOrderRecursive(T-&gt;rchild)</w:t>
+            </w:r>
+          </w:p>
+          <w:p>
+            <w:pPr>
+              <w:rPr>
+                <w:rFonts w:hint="eastAsia"/>
+              </w:rPr>
+            </w:pPr>
+            <w:r>
+              <w:t>}</w:t>
+            </w:r>
+          </w:p>
+        </w:tc>
+      </w:tr>
+    </w:tbl>
+    <w:p>
+      <w:pPr>
+        <w:pStyle w:val="2"/>
+      </w:pPr>
+      <w:r>
+        <w:rPr>
+          <w:rFonts w:hint="eastAsia"/>
+        </w:rPr>
+        <w:lastRenderedPageBreak/>
+        <w:t>10.4-3</w:t>
+      </w:r>
+    </w:p>
+    <w:tbl>
+      <w:tblPr>
+        <w:tblStyle w:val="a3"/>
+        <w:tblW w:w="0" w:type="auto"/>
+        <w:tblLook w:val="04A0" w:firstRow="1" w:lastRow="0" w:firstColumn="1" w:lastColumn="0" w:noHBand="0" w:noVBand="1"/>
+      </w:tblPr>
+      <w:tblGrid>
+        <w:gridCol w:w="8296"/>
+      </w:tblGrid>
+      <w:tr>
+        <w:tc>
+          <w:tcPr>
+            <w:tcW w:w="8296" w:type="dxa"/>
+            <w:tcBorders>
+              <w:top w:val="nil"/>
+              <w:left w:val="nil"/>
+              <w:bottom w:val="nil"/>
+              <w:right w:val="nil"/>
+            </w:tcBorders>
+            <w:shd w:val="clear" w:color="auto" w:fill="E7E6E6" w:themeFill="background2"/>
+          </w:tcPr>
+          <w:p>
+            <w:pPr>
+              <w:rPr>
+                <w:rFonts w:hint="eastAsia"/>
+              </w:rPr>
+            </w:pPr>
+            <w:r>
+              <w:rPr>
+                <w:rFonts w:hint="eastAsia"/>
+              </w:rPr>
+              <w:t>PreOrderNoRecur(T)</w:t>
+            </w:r>
+          </w:p>
+          <w:p>
+            <w:r>
+              <w:t>{</w:t>
+            </w:r>
+          </w:p>
+          <w:p>
+            <w:pPr>
+              <w:ind w:firstLine="420"/>
+            </w:pPr>
+            <w:r>
+              <w:t>Stack s;</w:t>
+            </w:r>
+          </w:p>
+          <w:p>
+            <w:pPr>
+              <w:ind w:firstLine="420"/>
+            </w:pPr>
+            <w:r>
+              <w:t>s.push(T);</w:t>
+            </w:r>
+          </w:p>
+          <w:p>
+            <w:pPr>
+              <w:ind w:firstLine="420"/>
+            </w:pPr>
+            <w:r>
+              <w:t>while T and !s.empty()</w:t>
+            </w:r>
+          </w:p>
+          <w:p>
+            <w:pPr>
+              <w:ind w:firstLine="420"/>
+            </w:pPr>
+            <w:r>
+              <w:t xml:space="preserve">    while (T)</w:t>
+            </w:r>
+          </w:p>
+          <w:p>
+            <w:pPr>
+              <w:ind w:firstLine="420"/>
+            </w:pPr>
+            <w:r>
+              <w:t xml:space="preserve">        visit(T)</w:t>
+            </w:r>
+          </w:p>
+          <w:p>
+            <w:pPr>
+              <w:ind w:firstLine="420"/>
+            </w:pPr>
+            <w:r>
+              <w:t xml:space="preserve">        T = T-&gt;lchild</w:t>
+            </w:r>
+          </w:p>
+          <w:p>
+            <w:pPr>
+              <w:ind w:firstLine="420"/>
+            </w:pPr>
+            <w:r>
+              <w:t xml:space="preserve">        s.push(T)</w:t>
+            </w:r>
+          </w:p>
+          <w:p>
+            <w:pPr>
+              <w:ind w:firstLine="420"/>
+            </w:pPr>
+            <w:r>
+              <w:t xml:space="preserve">    p = s.pop()</w:t>
+            </w:r>
+          </w:p>
+          <w:p>
+            <w:pPr>
+              <w:ind w:firstLine="420"/>
+            </w:pPr>
+            <w:r>
+              <w:t xml:space="preserve">    T = p-&gt;rchild</w:t>
+            </w:r>
+          </w:p>
+          <w:p>
+            <w:pPr>
+              <w:rPr>
+                <w:rFonts w:hint="eastAsia"/>
+              </w:rPr>
+            </w:pPr>
+            <w:r>
+              <w:t>}</w:t>
+            </w:r>
+            <w:bookmarkStart w:id="0" w:name="_GoBack"/>
+            <w:bookmarkEnd w:id="0"/>
+          </w:p>
+        </w:tc>
+      </w:tr>
+    </w:tbl>
+    <w:p>
+      <w:pPr>
+        <w:rPr>
+          <w:rFonts w:hint="eastAsia"/>
+        </w:rPr>
+      </w:pPr>
     </w:p>
     <w:sectPr>
       <w:pgSz w:w="11906" w:h="16838"/>
